--- a/WordDocuments/Calibri/0228.docx
+++ b/WordDocuments/Calibri/0228.docx
@@ -12,7 +12,7 @@
           <w:color w:val="000000"/>
           <w:sz w:val="44"/>
         </w:rPr>
-        <w:t>Unraveling the Enigma of Autism: A Journey into Complexity</w:t>
+        <w:t>The Edifice of Democracy: Its Foundation and Pillars</w:t>
       </w:r>
     </w:p>
     <w:p>
@@ -26,23 +26,7 @@
           <w:color w:val="000000"/>
           <w:sz w:val="36"/>
         </w:rPr>
-        <w:t>Dr</w:t>
-      </w:r>
-      <w:r>
-        <w:rPr>
-          <w:rFonts w:ascii="Calibri" w:hAnsi="Calibri"/>
-          <w:color w:val="000000"/>
-          <w:sz w:val="36"/>
-        </w:rPr>
-        <w:t>.</w:t>
-      </w:r>
-      <w:r>
-        <w:rPr>
-          <w:rFonts w:ascii="Calibri" w:hAnsi="Calibri"/>
-          <w:color w:val="000000"/>
-          <w:sz w:val="36"/>
-        </w:rPr>
-        <w:t xml:space="preserve"> Emily Blackwood</w:t>
+        <w:t>Sophia Watson</w:t>
       </w:r>
     </w:p>
     <w:p>
@@ -55,7 +39,7 @@
           <w:color w:val="000000"/>
           <w:sz w:val="32"/>
         </w:rPr>
-        <w:t>eblackwood@researchinstitute</w:t>
+        <w:t>sw000@k12</w:t>
       </w:r>
       <w:r>
         <w:rPr>
@@ -71,7 +55,7 @@
           <w:color w:val="000000"/>
           <w:sz w:val="32"/>
         </w:rPr>
-        <w:t>org</w:t>
+        <w:t>school</w:t>
       </w:r>
     </w:p>
     <w:p/>
@@ -82,7 +66,7 @@
           <w:color w:val="000000"/>
           <w:sz w:val="24"/>
         </w:rPr>
-        <w:t>Autism spectrum disorder (ASD) has emerged as a topic of intense fascination and scientific inquiry, challenging our understanding of neurodiversity and human experience</w:t>
+        <w:t>Throughout the annals of history, humanity has embarked on a quest to establish harmonious societies where justice and equality prevail</w:t>
       </w:r>
       <w:r>
         <w:rPr>
@@ -98,7 +82,7 @@
           <w:color w:val="000000"/>
           <w:sz w:val="24"/>
         </w:rPr>
-        <w:t xml:space="preserve"> As we traverse the winding labyrinth of autism's complexities, we encounter a kaleidoscope of manifestations, ranging from subtle social difficulties to pronounced repetitive behaviors</w:t>
+        <w:t xml:space="preserve"> This pursuit has given rise to the concept of democracy, a system of governance that entrusts the power to make collective decisions to the citizens themselves, either directly or through elected representatives</w:t>
       </w:r>
       <w:r>
         <w:rPr>
@@ -114,7 +98,72 @@
           <w:color w:val="000000"/>
           <w:sz w:val="24"/>
         </w:rPr>
-        <w:t xml:space="preserve"> This essay delves into the multifaceted tapestry of ASD, exploring its genetic underpinnings, diverse symptomatology, and promising avenues for diagnosis and intervention</w:t>
+        <w:t xml:space="preserve"> To fully grasp the essence of democracy, we must delve into its fundamental principles and explore the pillars upon which it stands</w:t>
+      </w:r>
+      <w:r>
+        <w:rPr>
+          <w:rFonts w:ascii="Calibri" w:hAnsi="Calibri"/>
+          <w:color w:val="000000"/>
+          <w:sz w:val="24"/>
+        </w:rPr>
+        <w:t>.</w:t>
+      </w:r>
+      <w:r>
+        <w:rPr>
+          <w:rFonts w:ascii="Calibri" w:hAnsi="Calibri"/>
+          <w:color w:val="000000"/>
+          <w:sz w:val="24"/>
+        </w:rPr>
+        <w:br/>
+        <w:t>Democracy is a complex and multifaceted phenomenon that has taken various forms throughout history</w:t>
+      </w:r>
+      <w:r>
+        <w:rPr>
+          <w:rFonts w:ascii="Calibri" w:hAnsi="Calibri"/>
+          <w:color w:val="000000"/>
+          <w:sz w:val="24"/>
+        </w:rPr>
+        <w:t>.</w:t>
+      </w:r>
+      <w:r>
+        <w:rPr>
+          <w:rFonts w:ascii="Calibri" w:hAnsi="Calibri"/>
+          <w:color w:val="000000"/>
+          <w:sz w:val="24"/>
+        </w:rPr>
+        <w:t xml:space="preserve"> However, there are certain core principles that are common to all democracies</w:t>
+      </w:r>
+      <w:r>
+        <w:rPr>
+          <w:rFonts w:ascii="Calibri" w:hAnsi="Calibri"/>
+          <w:color w:val="000000"/>
+          <w:sz w:val="24"/>
+        </w:rPr>
+        <w:t>.</w:t>
+      </w:r>
+      <w:r>
+        <w:rPr>
+          <w:rFonts w:ascii="Calibri" w:hAnsi="Calibri"/>
+          <w:color w:val="000000"/>
+          <w:sz w:val="24"/>
+        </w:rPr>
+        <w:t xml:space="preserve"> These principles include the rule of law, equality before the law, the right to participate in government, the right to freedom of speech and expression, and the protection of minorities' rights</w:t>
+      </w:r>
+      <w:r>
+        <w:rPr>
+          <w:rFonts w:ascii="Calibri" w:hAnsi="Calibri"/>
+          <w:color w:val="000000"/>
+          <w:sz w:val="24"/>
+        </w:rPr>
+        <w:t>.</w:t>
+      </w:r>
+      <w:r>
+        <w:rPr>
+          <w:rFonts w:ascii="Calibri" w:hAnsi="Calibri"/>
+          <w:color w:val="000000"/>
+          <w:sz w:val="24"/>
+        </w:rPr>
+        <w:t xml:space="preserve"> These principles provide the foundation upon which democratic societies are built, ensuring that power is exercised in a just and responsible manner</w:t>
       </w:r>
       <w:r>
         <w:rPr>
@@ -139,7 +188,7 @@
           <w:sz w:val="24"/>
         </w:rPr>
         <w:br/>
-        <w:t>Unraveling the intricate web of ASD's genetic architecture has been an arduous endeavor</w:t>
+        <w:t>Democracy is a delicate and complex system of governance that requires constant vigilance and active participation from its citizens</w:t>
       </w:r>
       <w:r>
         <w:rPr>
@@ -155,7 +204,7 @@
           <w:color w:val="000000"/>
           <w:sz w:val="24"/>
         </w:rPr>
-        <w:t xml:space="preserve"> While a multitude of genetic factors have been implicated, the precise mechanisms remain elusive</w:t>
+        <w:t xml:space="preserve"> It is a system that is constantly evolving, adapting to changing circumstances and challenges</w:t>
       </w:r>
       <w:r>
         <w:rPr>
@@ -171,23 +220,7 @@
           <w:color w:val="000000"/>
           <w:sz w:val="24"/>
         </w:rPr>
-        <w:t xml:space="preserve"> The interplay of multiple genes, environmental factors, and epigenetic modifications further confounds our understanding</w:t>
-      </w:r>
-      <w:r>
-        <w:rPr>
-          <w:rFonts w:ascii="Calibri" w:hAnsi="Calibri"/>
-          <w:color w:val="000000"/>
-          <w:sz w:val="24"/>
-        </w:rPr>
-        <w:t>.</w:t>
-      </w:r>
-      <w:r>
-        <w:rPr>
-          <w:rFonts w:ascii="Calibri" w:hAnsi="Calibri"/>
-          <w:color w:val="000000"/>
-          <w:sz w:val="24"/>
-        </w:rPr>
-        <w:t xml:space="preserve"> Nevertheless, progress has been made in identifying specific genetic alterations associated with ASD, paving the way for potential genetic testing and targeted therapies</w:t>
+        <w:t xml:space="preserve"> However, the fundamental principles on which democracy is founded remain constant, serving as a beacon of hope and a testament to the indomitable spirit of humanity's quest for justice, equality, and freedom</w:t>
       </w:r>
       <w:r>
         <w:rPr>
@@ -212,7 +245,24 @@
           <w:sz w:val="24"/>
         </w:rPr>
         <w:br/>
-        <w:t>The heterogeneity of autism's clinical presentation poses a formidable diagnostic challenge</w:t>
+        <w:t>Body:</w:t>
+      </w:r>
+      <w:r>
+        <w:rPr>
+          <w:rFonts w:ascii="Calibri" w:hAnsi="Calibri"/>
+          <w:color w:val="000000"/>
+          <w:sz w:val="24"/>
+        </w:rPr>
+        <w:br/>
+      </w:r>
+      <w:r>
+        <w:rPr>
+          <w:rFonts w:ascii="Calibri" w:hAnsi="Calibri"/>
+          <w:color w:val="000000"/>
+          <w:sz w:val="24"/>
+        </w:rPr>
+        <w:br/>
+        <w:t>The edifice of democracy rests upon several pillars that provide it with strength, stability, and legitimacy</w:t>
       </w:r>
       <w:r>
         <w:rPr>
@@ -228,7 +278,7 @@
           <w:color w:val="000000"/>
           <w:sz w:val="24"/>
         </w:rPr>
-        <w:t xml:space="preserve"> Symptoms can vary dramatically, even among individuals with the same genetic profile</w:t>
+        <w:t xml:space="preserve"> One of these pillars is the separation of powers, a principle that distributes authority among different branches of government, such as the legislative, executive, and judicial branches</w:t>
       </w:r>
       <w:r>
         <w:rPr>
@@ -244,7 +294,7 @@
           <w:color w:val="000000"/>
           <w:sz w:val="24"/>
         </w:rPr>
-        <w:t xml:space="preserve"> Core features include impaired social communication and interaction, repetitive behaviors and restricted interests, and sensory abnormalities</w:t>
+        <w:t xml:space="preserve"> This separation ensures that no single branch can become too powerful and that decisions are made through a process of deliberation and compromise</w:t>
       </w:r>
       <w:r>
         <w:rPr>
@@ -260,7 +310,32 @@
           <w:color w:val="000000"/>
           <w:sz w:val="24"/>
         </w:rPr>
-        <w:t xml:space="preserve"> These manifestations often disrupt daily functioning and affect various aspects of life, including education, employment, and social relationships</w:t>
+        <w:t xml:space="preserve"> Another crucial pillar of democracy is the rule of law, which means that no </w:t>
+      </w:r>
+      <w:r>
+        <w:rPr>
+          <w:rFonts w:ascii="Calibri" w:hAnsi="Calibri"/>
+          <w:color w:val="000000"/>
+          <w:sz w:val="24"/>
+        </w:rPr>
+        <w:lastRenderedPageBreak/>
+        <w:t>one, including those in power, is above the law</w:t>
+      </w:r>
+      <w:r>
+        <w:rPr>
+          <w:rFonts w:ascii="Calibri" w:hAnsi="Calibri"/>
+          <w:color w:val="000000"/>
+          <w:sz w:val="24"/>
+        </w:rPr>
+        <w:t>.</w:t>
+      </w:r>
+      <w:r>
+        <w:rPr>
+          <w:rFonts w:ascii="Calibri" w:hAnsi="Calibri"/>
+          <w:color w:val="000000"/>
+          <w:sz w:val="24"/>
+        </w:rPr>
+        <w:t xml:space="preserve"> The rule of law ensures that everyone is treated equally and that justice is administered fairly</w:t>
       </w:r>
       <w:r>
         <w:rPr>
@@ -285,7 +360,7 @@
           <w:sz w:val="24"/>
         </w:rPr>
         <w:br/>
-        <w:t>Despite the challenges, a concerted effort is underway to develop more effective diagnostic tools and therapeutic interventions for ASD</w:t>
+        <w:t>Moreover, a free and independent press is considered a vital pillar of democracy as it plays a pivotal role in holding those in power accountable and in informing the public about important issues</w:t>
       </w:r>
       <w:r>
         <w:rPr>
@@ -301,7 +376,7 @@
           <w:color w:val="000000"/>
           <w:sz w:val="24"/>
         </w:rPr>
-        <w:t xml:space="preserve"> Early diagnosis is paramount, as it allows for timely implementation of evidence-based interventions that can improve outcomes</w:t>
+        <w:t xml:space="preserve"> A free press ensures that the government is transparent and that the public has access to information that is essential for making informed decisions about their leaders and their policies</w:t>
       </w:r>
       <w:r>
         <w:rPr>
@@ -317,7 +392,7 @@
           <w:color w:val="000000"/>
           <w:sz w:val="24"/>
         </w:rPr>
-        <w:t xml:space="preserve"> Behavioral therapies, such as applied behavior analysis, have demonstrated efficacy in mitigating symptoms and enhancing adaptive skills</w:t>
+        <w:t xml:space="preserve"> Furthermore, a vibrant civil society is another pillar of democracy as it enables citizens to organize, express their views, and influence the political process</w:t>
       </w:r>
       <w:r>
         <w:rPr>
@@ -333,7 +408,7 @@
           <w:color w:val="000000"/>
           <w:sz w:val="24"/>
         </w:rPr>
-        <w:t xml:space="preserve"> Additionally, medications can be helpful in addressing specific behavioral challenges and improving overall functioning</w:t>
+        <w:t xml:space="preserve"> A strong civil society provides a check on the power of the government and ensures that the interests of ordinary citizens are taken into account</w:t>
       </w:r>
       <w:r>
         <w:rPr>
@@ -351,7 +426,6 @@
           <w:color w:val="000000"/>
           <w:sz w:val="28"/>
         </w:rPr>
-        <w:lastRenderedPageBreak/>
         <w:t>Summary</w:t>
       </w:r>
     </w:p>
@@ -361,7 +435,7 @@
           <w:rFonts w:ascii="Calibri" w:hAnsi="Calibri"/>
           <w:color w:val="000000"/>
         </w:rPr>
-        <w:t>Autism spectrum disorder is a multifaceted neurodevelopmental condition characterized by social communication difficulties, repetitive behaviors, and sensory abnormalities</w:t>
+        <w:t>In essence, democracy is a system of government that is founded on the principles of equality, justice, and the rule of law</w:t>
       </w:r>
       <w:r>
         <w:rPr>
@@ -375,7 +449,7 @@
           <w:rFonts w:ascii="Calibri" w:hAnsi="Calibri"/>
           <w:color w:val="000000"/>
         </w:rPr>
-        <w:t xml:space="preserve"> Its genetic underpinnings are complex, involving multiple genes and environmental factors</w:t>
+        <w:t xml:space="preserve"> It is a system that is constantly evolving and adapting to changing circumstances, but the fundamental principles on which it is based remain constant</w:t>
       </w:r>
       <w:r>
         <w:rPr>
@@ -389,7 +463,7 @@
           <w:rFonts w:ascii="Calibri" w:hAnsi="Calibri"/>
           <w:color w:val="000000"/>
         </w:rPr>
-        <w:t xml:space="preserve"> Diagnosis remains challenging due to the heterogeneity of symptoms</w:t>
+        <w:t xml:space="preserve"> Democracy requires the active participation and vigilance of citizens to ensure that it remains strong and vibrant</w:t>
       </w:r>
       <w:r>
         <w:rPr>
@@ -403,21 +477,7 @@
           <w:rFonts w:ascii="Calibri" w:hAnsi="Calibri"/>
           <w:color w:val="000000"/>
         </w:rPr>
-        <w:t xml:space="preserve"> However, early diagnosis and intervention can significantly improve outcomes</w:t>
-      </w:r>
-      <w:r>
-        <w:rPr>
-          <w:rFonts w:ascii="Calibri" w:hAnsi="Calibri"/>
-          <w:color w:val="000000"/>
-        </w:rPr>
-        <w:t>.</w:t>
-      </w:r>
-      <w:r>
-        <w:rPr>
-          <w:rFonts w:ascii="Calibri" w:hAnsi="Calibri"/>
-          <w:color w:val="000000"/>
-        </w:rPr>
-        <w:t xml:space="preserve"> Continuous research efforts are focused on unraveling the complexities of ASD, advancing our understanding of its genetic basis, and developing more effective diagnostic and therapeutic approaches</w:t>
+        <w:t xml:space="preserve"> The pillars of democracy, including the separation of powers, the rule of law, a free press, and a vibrant civil society, provide the foundation for a just and equitable society where the voices of all citizens are heard and respected</w:t>
       </w:r>
       <w:r>
         <w:rPr>
@@ -427,6 +487,7 @@
         <w:t>.</w:t>
       </w:r>
     </w:p>
+    <w:p/>
     <w:sectPr>
       <w:pgSz w:w="12240" w:h="15840"/>
       <w:pgMar w:top="1440" w:right="1800" w:bottom="1440" w:left="1800" w:header="720" w:footer="720" w:gutter="0"/>
@@ -610,31 +671,31 @@
       </w:rPr>
     </w:lvl>
   </w:abstractNum>
-  <w:num w:numId="1" w16cid:durableId="536553714">
+  <w:num w:numId="1" w16cid:durableId="7878936">
     <w:abstractNumId w:val="8"/>
   </w:num>
-  <w:num w:numId="2" w16cid:durableId="606499768">
+  <w:num w:numId="2" w16cid:durableId="1372531772">
     <w:abstractNumId w:val="6"/>
   </w:num>
-  <w:num w:numId="3" w16cid:durableId="1989742150">
+  <w:num w:numId="3" w16cid:durableId="679623012">
     <w:abstractNumId w:val="5"/>
   </w:num>
-  <w:num w:numId="4" w16cid:durableId="300119655">
+  <w:num w:numId="4" w16cid:durableId="377552947">
     <w:abstractNumId w:val="4"/>
   </w:num>
-  <w:num w:numId="5" w16cid:durableId="1780375181">
+  <w:num w:numId="5" w16cid:durableId="710106866">
     <w:abstractNumId w:val="7"/>
   </w:num>
-  <w:num w:numId="6" w16cid:durableId="1228488945">
+  <w:num w:numId="6" w16cid:durableId="1578518088">
     <w:abstractNumId w:val="3"/>
   </w:num>
-  <w:num w:numId="7" w16cid:durableId="2108576852">
+  <w:num w:numId="7" w16cid:durableId="1251743587">
     <w:abstractNumId w:val="2"/>
   </w:num>
-  <w:num w:numId="8" w16cid:durableId="1145318735">
+  <w:num w:numId="8" w16cid:durableId="1049451352">
     <w:abstractNumId w:val="1"/>
   </w:num>
-  <w:num w:numId="9" w16cid:durableId="1298753994">
+  <w:num w:numId="9" w16cid:durableId="1269973903">
     <w:abstractNumId w:val="0"/>
   </w:num>
 </w:numbering>
